--- a/documents/process-steps.docx
+++ b/documents/process-steps.docx
@@ -11,6 +11,135 @@
         </w:numPr>
       </w:pPr>
       <w:r>
+        <w:t>Create .env file in root directory to store the secret keys</w:t>
+      </w:r>
+    </w:p>
+    <w:p>
+      <w:pPr>
+        <w:ind w:left="360"/>
+      </w:pPr>
+      <w:r>
+        <w:t>MYSQL_ROOT_PASSWORD = '</w:t>
+      </w:r>
+    </w:p>
+    <w:p>
+      <w:pPr>
+        <w:ind w:left="360"/>
+      </w:pPr>
+      <w:r>
+        <w:t>MYSQL_PASSWORD = ''</w:t>
+      </w:r>
+    </w:p>
+    <w:p>
+      <w:pPr>
+        <w:ind w:left="360"/>
+      </w:pPr>
+      <w:r>
+        <w:t>MYSQL_DATABASE = '</w:t>
+      </w:r>
+    </w:p>
+    <w:p>
+      <w:pPr>
+        <w:ind w:left="360"/>
+      </w:pPr>
+      <w:r>
+        <w:t>MYSQL_USER = ''</w:t>
+      </w:r>
+    </w:p>
+    <w:p>
+      <w:pPr>
+        <w:ind w:left="360"/>
+      </w:pPr>
+      <w:r>
+        <w:t>MYSQL_HOST = ''</w:t>
+      </w:r>
+    </w:p>
+    <w:p>
+      <w:pPr>
+        <w:ind w:left="360"/>
+      </w:pPr>
+      <w:r>
+        <w:t>MYSQL_PORT = 3306</w:t>
+      </w:r>
+    </w:p>
+    <w:p>
+      <w:pPr>
+        <w:ind w:left="360"/>
+      </w:pPr>
+      <w:r>
+        <w:t xml:space="preserve">HDFS_NAMENODE_USER = </w:t>
+      </w:r>
+    </w:p>
+    <w:p>
+      <w:pPr>
+        <w:ind w:left="360"/>
+      </w:pPr>
+      <w:r>
+        <w:t xml:space="preserve">HDFS_DATANODE_USER = </w:t>
+      </w:r>
+    </w:p>
+    <w:p>
+      <w:pPr>
+        <w:ind w:left="360"/>
+      </w:pPr>
+      <w:r>
+        <w:t xml:space="preserve">HDFS_SECONDARYNAMENODE_USER = </w:t>
+      </w:r>
+    </w:p>
+    <w:p>
+      <w:pPr>
+        <w:ind w:left="360"/>
+      </w:pPr>
+      <w:r>
+        <w:rPr>
+          <w:noProof/>
+        </w:rPr>
+        <w:drawing>
+          <wp:inline distT="0" distB="0" distL="0" distR="0" wp14:anchorId="00AA514D" wp14:editId="20FDAF2C">
+            <wp:extent cx="4191363" cy="1920406"/>
+            <wp:effectExtent l="0" t="0" r="0" b="3810"/>
+            <wp:docPr id="271114054" name="Picture 1"/>
+            <wp:cNvGraphicFramePr>
+              <a:graphicFrameLocks xmlns:a="http://schemas.openxmlformats.org/drawingml/2006/main" noChangeAspect="1"/>
+            </wp:cNvGraphicFramePr>
+            <a:graphic xmlns:a="http://schemas.openxmlformats.org/drawingml/2006/main">
+              <a:graphicData uri="http://schemas.openxmlformats.org/drawingml/2006/picture">
+                <pic:pic xmlns:pic="http://schemas.openxmlformats.org/drawingml/2006/picture">
+                  <pic:nvPicPr>
+                    <pic:cNvPr id="271114054" name=""/>
+                    <pic:cNvPicPr/>
+                  </pic:nvPicPr>
+                  <pic:blipFill>
+                    <a:blip r:embed="rId5"/>
+                    <a:stretch>
+                      <a:fillRect/>
+                    </a:stretch>
+                  </pic:blipFill>
+                  <pic:spPr>
+                    <a:xfrm>
+                      <a:off x="0" y="0"/>
+                      <a:ext cx="4191363" cy="1920406"/>
+                    </a:xfrm>
+                    <a:prstGeom prst="rect">
+                      <a:avLst/>
+                    </a:prstGeom>
+                  </pic:spPr>
+                </pic:pic>
+              </a:graphicData>
+            </a:graphic>
+          </wp:inline>
+        </w:drawing>
+      </w:r>
+    </w:p>
+    <w:p>
+      <w:pPr>
+        <w:pStyle w:val="ListParagraph"/>
+        <w:numPr>
+          <w:ilvl w:val="0"/>
+          <w:numId w:val="1"/>
+        </w:numPr>
+      </w:pPr>
+      <w:r>
         <w:t>Run</w:t>
       </w:r>
     </w:p>
@@ -19,10 +148,10 @@
         <w:ind w:left="360"/>
       </w:pPr>
       <w:r>
-        <w:t xml:space="preserve">docker-compose up </w:t>
-      </w:r>
-      <w:r>
-        <w:t>–</w:t>
+        <w:t>docker-compose up –</w:t>
+      </w:r>
+      <w:r>
+        <w:t>-</w:t>
       </w:r>
       <w:r>
         <w:t>build</w:t>
@@ -30,6 +159,9 @@
     </w:p>
     <w:p>
       <w:r>
+        <w:rPr>
+          <w:noProof/>
+        </w:rPr>
         <w:drawing>
           <wp:inline distT="0" distB="0" distL="0" distR="0" wp14:anchorId="7E972891" wp14:editId="1870A8C4">
             <wp:extent cx="5943600" cy="2679065"/>
@@ -46,7 +178,7 @@
                     <pic:cNvPicPr/>
                   </pic:nvPicPr>
                   <pic:blipFill>
-                    <a:blip r:embed="rId5"/>
+                    <a:blip r:embed="rId6"/>
                     <a:stretch>
                       <a:fillRect/>
                     </a:stretch>
@@ -76,6 +208,7 @@
         </w:numPr>
       </w:pPr>
       <w:r>
+        <w:lastRenderedPageBreak/>
         <w:t xml:space="preserve">Inside </w:t>
       </w:r>
       <w:proofErr w:type="spellStart"/>
@@ -149,6 +282,9 @@
     </w:p>
     <w:p>
       <w:r>
+        <w:rPr>
+          <w:noProof/>
+        </w:rPr>
         <w:drawing>
           <wp:inline distT="0" distB="0" distL="0" distR="0" wp14:anchorId="0D41025F" wp14:editId="47B60432">
             <wp:extent cx="5943600" cy="1878965"/>
@@ -165,7 +301,7 @@
                     <pic:cNvPicPr/>
                   </pic:nvPicPr>
                   <pic:blipFill>
-                    <a:blip r:embed="rId6"/>
+                    <a:blip r:embed="rId7"/>
                     <a:stretch>
                       <a:fillRect/>
                     </a:stretch>
@@ -233,7 +369,9 @@
     </w:p>
     <w:p>
       <w:r>
-        <w:lastRenderedPageBreak/>
+        <w:rPr>
+          <w:noProof/>
+        </w:rPr>
         <w:drawing>
           <wp:inline distT="0" distB="0" distL="0" distR="0" wp14:anchorId="46A58DDB" wp14:editId="7F5A8631">
             <wp:extent cx="5943600" cy="2192655"/>
@@ -250,7 +388,7 @@
                     <pic:cNvPicPr/>
                   </pic:nvPicPr>
                   <pic:blipFill>
-                    <a:blip r:embed="rId7"/>
+                    <a:blip r:embed="rId8"/>
                     <a:stretch>
                       <a:fillRect/>
                     </a:stretch>
@@ -300,6 +438,9 @@
     </w:p>
     <w:p>
       <w:r>
+        <w:rPr>
+          <w:noProof/>
+        </w:rPr>
         <w:drawing>
           <wp:inline distT="0" distB="0" distL="0" distR="0" wp14:anchorId="39C32E00" wp14:editId="7F3C4C70">
             <wp:extent cx="5943600" cy="385445"/>
@@ -316,7 +457,7 @@
                     <pic:cNvPicPr/>
                   </pic:nvPicPr>
                   <pic:blipFill>
-                    <a:blip r:embed="rId8"/>
+                    <a:blip r:embed="rId9"/>
                     <a:stretch>
                       <a:fillRect/>
                     </a:stretch>
@@ -384,7 +525,7 @@
                     <pic:cNvPicPr/>
                   </pic:nvPicPr>
                   <pic:blipFill>
-                    <a:blip r:embed="rId9"/>
+                    <a:blip r:embed="rId10"/>
                     <a:stretch>
                       <a:fillRect/>
                     </a:stretch>
@@ -415,6 +556,7 @@
         </w:numPr>
       </w:pPr>
       <w:r>
+        <w:lastRenderedPageBreak/>
         <w:t xml:space="preserve">Connect </w:t>
       </w:r>
       <w:proofErr w:type="spellStart"/>
@@ -487,9 +629,11 @@
     </w:p>
     <w:p>
       <w:r>
-        <w:lastRenderedPageBreak/>
+        <w:rPr>
+          <w:noProof/>
+        </w:rPr>
         <w:drawing>
-          <wp:inline distT="0" distB="0" distL="0" distR="0" wp14:anchorId="1215E8E4" wp14:editId="3CC9D98B">
+          <wp:inline distT="0" distB="0" distL="0" distR="0" wp14:anchorId="1EDD5323" wp14:editId="255B6DC0">
             <wp:extent cx="5943600" cy="2834640"/>
             <wp:effectExtent l="0" t="0" r="0" b="3810"/>
             <wp:docPr id="851490045" name="Picture 1"/>
@@ -504,7 +648,7 @@
                     <pic:cNvPicPr/>
                   </pic:nvPicPr>
                   <pic:blipFill rotWithShape="1">
-                    <a:blip r:embed="rId10"/>
+                    <a:blip r:embed="rId11"/>
                     <a:srcRect b="10307"/>
                     <a:stretch/>
                   </pic:blipFill>
@@ -532,6 +676,132 @@
         </w:drawing>
       </w:r>
     </w:p>
+    <w:p/>
+    <w:p>
+      <w:pPr>
+        <w:pStyle w:val="ListParagraph"/>
+        <w:numPr>
+          <w:ilvl w:val="0"/>
+          <w:numId w:val="1"/>
+        </w:numPr>
+      </w:pPr>
+      <w:r>
+        <w:t>Generate synthetic data and insert to the SQL tables using Python file</w:t>
+      </w:r>
+    </w:p>
+    <w:p>
+      <w:pPr>
+        <w:pStyle w:val="ListParagraph"/>
+        <w:numPr>
+          <w:ilvl w:val="1"/>
+          <w:numId w:val="1"/>
+        </w:numPr>
+      </w:pPr>
+      <w:r>
+        <w:t>Go to the Python container Exec and run the Python script</w:t>
+      </w:r>
+    </w:p>
+    <w:p>
+      <w:pPr>
+        <w:ind w:left="720" w:firstLine="720"/>
+      </w:pPr>
+      <w:r>
+        <w:t>python script/generate_data.py</w:t>
+      </w:r>
+    </w:p>
+    <w:p>
+      <w:r>
+        <w:rPr>
+          <w:noProof/>
+        </w:rPr>
+        <w:lastRenderedPageBreak/>
+        <w:drawing>
+          <wp:inline distT="0" distB="0" distL="0" distR="0" wp14:anchorId="1C696340" wp14:editId="6B1CF744">
+            <wp:extent cx="5943600" cy="3246120"/>
+            <wp:effectExtent l="0" t="0" r="0" b="0"/>
+            <wp:docPr id="1918587456" name="Picture 1"/>
+            <wp:cNvGraphicFramePr>
+              <a:graphicFrameLocks xmlns:a="http://schemas.openxmlformats.org/drawingml/2006/main" noChangeAspect="1"/>
+            </wp:cNvGraphicFramePr>
+            <a:graphic xmlns:a="http://schemas.openxmlformats.org/drawingml/2006/main">
+              <a:graphicData uri="http://schemas.openxmlformats.org/drawingml/2006/picture">
+                <pic:pic xmlns:pic="http://schemas.openxmlformats.org/drawingml/2006/picture">
+                  <pic:nvPicPr>
+                    <pic:cNvPr id="1918587456" name=""/>
+                    <pic:cNvPicPr/>
+                  </pic:nvPicPr>
+                  <pic:blipFill rotWithShape="1">
+                    <a:blip r:embed="rId12"/>
+                    <a:srcRect t="3756" b="7339"/>
+                    <a:stretch/>
+                  </pic:blipFill>
+                  <pic:spPr bwMode="auto">
+                    <a:xfrm>
+                      <a:off x="0" y="0"/>
+                      <a:ext cx="5943600" cy="3246120"/>
+                    </a:xfrm>
+                    <a:prstGeom prst="rect">
+                      <a:avLst/>
+                    </a:prstGeom>
+                    <a:ln>
+                      <a:noFill/>
+                    </a:ln>
+                    <a:extLst>
+                      <a:ext uri="{53640926-AAD7-44D8-BBD7-CCE9431645EC}">
+                        <a14:shadowObscured xmlns:a14="http://schemas.microsoft.com/office/drawing/2010/main"/>
+                      </a:ext>
+                    </a:extLst>
+                  </pic:spPr>
+                </pic:pic>
+              </a:graphicData>
+            </a:graphic>
+          </wp:inline>
+        </w:drawing>
+      </w:r>
+    </w:p>
+    <w:p>
+      <w:r>
+        <w:rPr>
+          <w:noProof/>
+        </w:rPr>
+        <w:drawing>
+          <wp:inline distT="0" distB="0" distL="0" distR="0" wp14:anchorId="43208707" wp14:editId="1C7B88E8">
+            <wp:extent cx="5943600" cy="3173730"/>
+            <wp:effectExtent l="0" t="0" r="0" b="7620"/>
+            <wp:docPr id="512030378" name="Picture 1" descr="A screenshot of a computer&#10;&#10;Description automatically generated"/>
+            <wp:cNvGraphicFramePr>
+              <a:graphicFrameLocks xmlns:a="http://schemas.openxmlformats.org/drawingml/2006/main" noChangeAspect="1"/>
+            </wp:cNvGraphicFramePr>
+            <a:graphic xmlns:a="http://schemas.openxmlformats.org/drawingml/2006/main">
+              <a:graphicData uri="http://schemas.openxmlformats.org/drawingml/2006/picture">
+                <pic:pic xmlns:pic="http://schemas.openxmlformats.org/drawingml/2006/picture">
+                  <pic:nvPicPr>
+                    <pic:cNvPr id="512030378" name="Picture 1" descr="A screenshot of a computer&#10;&#10;Description automatically generated"/>
+                    <pic:cNvPicPr/>
+                  </pic:nvPicPr>
+                  <pic:blipFill>
+                    <a:blip r:embed="rId13"/>
+                    <a:stretch>
+                      <a:fillRect/>
+                    </a:stretch>
+                  </pic:blipFill>
+                  <pic:spPr>
+                    <a:xfrm>
+                      <a:off x="0" y="0"/>
+                      <a:ext cx="5943600" cy="3173730"/>
+                    </a:xfrm>
+                    <a:prstGeom prst="rect">
+                      <a:avLst/>
+                    </a:prstGeom>
+                  </pic:spPr>
+                </pic:pic>
+              </a:graphicData>
+            </a:graphic>
+          </wp:inline>
+        </w:drawing>
+      </w:r>
+    </w:p>
+    <w:p/>
     <w:sectPr>
       <w:pgSz w:w="12240" w:h="15840"/>
       <w:pgMar w:top="1440" w:right="1440" w:bottom="1440" w:left="1440" w:header="720" w:footer="720" w:gutter="0"/>
@@ -566,7 +836,7 @@
         <w:ind w:left="1440" w:hanging="360"/>
       </w:pPr>
     </w:lvl>
-    <w:lvl w:ilvl="2" w:tplc="0409001B" w:tentative="1">
+    <w:lvl w:ilvl="2" w:tplc="0409001B">
       <w:start w:val="1"/>
       <w:numFmt w:val="lowerRoman"/>
       <w:lvlText w:val="%3."/>

--- a/documents/process-steps.docx
+++ b/documents/process-steps.docx
@@ -2,6 +2,35 @@
 <file path=word/document.xml><?xml version="1.0" encoding="utf-8"?>
 <w:document xmlns:wpc="http://schemas.microsoft.com/office/word/2010/wordprocessingCanvas" xmlns:cx="http://schemas.microsoft.com/office/drawing/2014/chartex" xmlns:cx1="http://schemas.microsoft.com/office/drawing/2015/9/8/chartex" xmlns:cx2="http://schemas.microsoft.com/office/drawing/2015/10/21/chartex" xmlns:cx3="http://schemas.microsoft.com/office/drawing/2016/5/9/chartex" xmlns:cx4="http://schemas.microsoft.com/office/drawing/2016/5/10/chartex" xmlns:cx5="http://schemas.microsoft.com/office/drawing/2016/5/11/chartex" xmlns:cx6="http://schemas.microsoft.com/office/drawing/2016/5/12/chartex" xmlns:cx7="http://schemas.microsoft.com/office/drawing/2016/5/13/chartex" xmlns:cx8="http://schemas.microsoft.com/office/drawing/2016/5/14/chartex" xmlns:mc="http://schemas.openxmlformats.org/markup-compatibility/2006" xmlns:aink="http://schemas.microsoft.com/office/drawing/2016/ink" xmlns:am3d="http://schemas.microsoft.com/office/drawing/2017/model3d" xmlns:o="urn:schemas-microsoft-com:office:office" xmlns:oel="http://schemas.microsoft.com/office/2019/extlst" xmlns:r="http://schemas.openxmlformats.org/officeDocument/2006/relationships" xmlns:m="http://schemas.openxmlformats.org/officeDocument/2006/math" xmlns:v="urn:schemas-microsoft-com:vml" xmlns:wp14="http://schemas.microsoft.com/office/word/2010/wordprocessingDrawing" xmlns:wp="http://schemas.openxmlformats.org/drawingml/2006/wordprocessingDrawing" xmlns:w10="urn:schemas-microsoft-com:office:word" xmlns:w="http://schemas.openxmlformats.org/wordprocessingml/2006/main" xmlns:w14="http://schemas.microsoft.com/office/word/2010/wordml" xmlns:w15="http://schemas.microsoft.com/office/word/2012/wordml" xmlns:w16cex="http://schemas.microsoft.com/office/word/2018/wordml/cex" xmlns:w16cid="http://schemas.microsoft.com/office/word/2016/wordml/cid" xmlns:w16="http://schemas.microsoft.com/office/word/2018/wordml" xmlns:w16du="http://schemas.microsoft.com/office/word/2023/wordml/word16du" xmlns:w16sdtdh="http://schemas.microsoft.com/office/word/2020/wordml/sdtdatahash" xmlns:w16se="http://schemas.microsoft.com/office/word/2015/wordml/symex" xmlns:wpg="http://schemas.microsoft.com/office/word/2010/wordprocessingGroup" xmlns:wpi="http://schemas.microsoft.com/office/word/2010/wordprocessingInk" xmlns:wne="http://schemas.microsoft.com/office/word/2006/wordml" xmlns:wps="http://schemas.microsoft.com/office/word/2010/wordprocessingShape" mc:Ignorable="w14 w15 w16se w16cid w16 w16cex w16sdtdh w16du wp14">
   <w:body>
+    <w:p>
+      <w:pPr>
+        <w:pStyle w:val="ListParagraph"/>
+        <w:numPr>
+          <w:ilvl w:val="0"/>
+          <w:numId w:val="1"/>
+        </w:numPr>
+      </w:pPr>
+      <w:r>
+        <w:t>Pre requirement</w:t>
+      </w:r>
+    </w:p>
+    <w:p>
+      <w:pPr>
+        <w:ind w:left="360"/>
+      </w:pPr>
+      <w:r>
+        <w:t xml:space="preserve">Download </w:t>
+      </w:r>
+      <w:r>
+        <w:t>mysql-connector-j-8.0.33.</w:t>
+      </w:r>
+      <w:r>
+        <w:t>jar</w:t>
+      </w:r>
+      <w:r>
+        <w:t xml:space="preserve"> and place it in docker/mysql-connector.</w:t>
+      </w:r>
+    </w:p>
     <w:p>
       <w:pPr>
         <w:pStyle w:val="ListParagraph"/>
@@ -162,6 +191,7 @@
         <w:rPr>
           <w:noProof/>
         </w:rPr>
+        <w:lastRenderedPageBreak/>
         <w:drawing>
           <wp:inline distT="0" distB="0" distL="0" distR="0" wp14:anchorId="7E972891" wp14:editId="1870A8C4">
             <wp:extent cx="5943600" cy="2679065"/>
@@ -208,46 +238,8 @@
         </w:numPr>
       </w:pPr>
       <w:r>
-        <w:lastRenderedPageBreak/>
-        <w:t xml:space="preserve">Inside </w:t>
-      </w:r>
-      <w:proofErr w:type="spellStart"/>
-      <w:r>
-        <w:t>mysql</w:t>
-      </w:r>
-      <w:proofErr w:type="spellEnd"/>
-      <w:r>
-        <w:t xml:space="preserve">, the </w:t>
-      </w:r>
-      <w:proofErr w:type="spellStart"/>
-      <w:r>
-        <w:t>db</w:t>
-      </w:r>
-      <w:proofErr w:type="spellEnd"/>
-      <w:r>
-        <w:t xml:space="preserve"> was not created. So ran the </w:t>
-      </w:r>
-      <w:proofErr w:type="spellStart"/>
-      <w:r>
-        <w:t>sql</w:t>
-      </w:r>
-      <w:proofErr w:type="spellEnd"/>
-      <w:r>
-        <w:t xml:space="preserve"> script manually from the </w:t>
-      </w:r>
-      <w:proofErr w:type="spellStart"/>
-      <w:r>
-        <w:t>mysql</w:t>
-      </w:r>
-      <w:proofErr w:type="spellEnd"/>
-      <w:r>
-        <w:t xml:space="preserve"> </w:t>
-      </w:r>
-      <w:proofErr w:type="spellStart"/>
-      <w:r>
-        <w:t>cmd</w:t>
-      </w:r>
-      <w:proofErr w:type="spellEnd"/>
+        <w:t>Inside mysql, the db was not created. So ran the sql script manually from the mysql cmd</w:t>
+      </w:r>
     </w:p>
     <w:p>
       <w:pPr>
@@ -258,26 +250,16 @@
         </w:numPr>
       </w:pPr>
       <w:r>
-        <w:t xml:space="preserve">Connect </w:t>
-      </w:r>
-      <w:proofErr w:type="spellStart"/>
-      <w:r>
-        <w:t>mysql</w:t>
-      </w:r>
-      <w:proofErr w:type="spellEnd"/>
+        <w:t>Connect mysql</w:t>
+      </w:r>
     </w:p>
     <w:p>
       <w:pPr>
         <w:pStyle w:val="ListParagraph"/>
         <w:ind w:left="1440"/>
       </w:pPr>
-      <w:proofErr w:type="spellStart"/>
-      <w:r>
-        <w:t>mysql</w:t>
-      </w:r>
-      <w:proofErr w:type="spellEnd"/>
-      <w:r>
-        <w:t xml:space="preserve"> -u root -p</w:t>
+      <w:r>
+        <w:t>mysql -u root -p</w:t>
       </w:r>
     </w:p>
     <w:p>
@@ -331,15 +313,7 @@
         </w:numPr>
       </w:pPr>
       <w:r>
-        <w:t xml:space="preserve">Run </w:t>
-      </w:r>
-      <w:proofErr w:type="spellStart"/>
-      <w:r>
-        <w:t>db</w:t>
-      </w:r>
-      <w:proofErr w:type="spellEnd"/>
-      <w:r>
-        <w:t xml:space="preserve"> scripts</w:t>
+        <w:t>Run db scripts</w:t>
       </w:r>
     </w:p>
     <w:p>
@@ -348,23 +322,7 @@
         <w:ind w:left="1440"/>
       </w:pPr>
       <w:r>
-        <w:t>source /docker-</w:t>
-      </w:r>
-      <w:proofErr w:type="spellStart"/>
-      <w:r>
-        <w:t>entrypoint</w:t>
-      </w:r>
-      <w:proofErr w:type="spellEnd"/>
-      <w:r>
-        <w:t>-</w:t>
-      </w:r>
-      <w:proofErr w:type="spellStart"/>
-      <w:r>
-        <w:t>initdb.d</w:t>
-      </w:r>
-      <w:proofErr w:type="spellEnd"/>
-      <w:r>
-        <w:t>/1_init_db.sql</w:t>
+        <w:t>source /docker-entrypoint-initdb.d/1_init_db.sql</w:t>
       </w:r>
     </w:p>
     <w:p>
@@ -411,29 +369,14 @@
     </w:p>
     <w:p>
       <w:r>
+        <w:lastRenderedPageBreak/>
         <w:tab/>
       </w:r>
       <w:r>
         <w:tab/>
       </w:r>
       <w:r>
-        <w:t>source /docker-</w:t>
-      </w:r>
-      <w:proofErr w:type="spellStart"/>
-      <w:r>
-        <w:t>entrypoint</w:t>
-      </w:r>
-      <w:proofErr w:type="spellEnd"/>
-      <w:r>
-        <w:t>-</w:t>
-      </w:r>
-      <w:proofErr w:type="spellStart"/>
-      <w:r>
-        <w:t>initdb.d</w:t>
-      </w:r>
-      <w:proofErr w:type="spellEnd"/>
-      <w:r>
-        <w:t>/2_create_views.sql</w:t>
+        <w:t>source /docker-entrypoint-initdb.d/2_create_views.sql</w:t>
       </w:r>
     </w:p>
     <w:p>
@@ -496,13 +439,8 @@
         <w:ind w:left="1440"/>
       </w:pPr>
       <w:r>
-        <w:t xml:space="preserve">SHOW </w:t>
-      </w:r>
-      <w:proofErr w:type="gramStart"/>
-      <w:r>
-        <w:t>DATABASES;</w:t>
-      </w:r>
-      <w:proofErr w:type="gramEnd"/>
+        <w:t>SHOW DATABASES;</w:t>
+      </w:r>
     </w:p>
     <w:p>
       <w:r>
@@ -556,16 +494,7 @@
         </w:numPr>
       </w:pPr>
       <w:r>
-        <w:lastRenderedPageBreak/>
-        <w:t xml:space="preserve">Connect </w:t>
-      </w:r>
-      <w:proofErr w:type="spellStart"/>
-      <w:r>
-        <w:t>mysql</w:t>
-      </w:r>
-      <w:proofErr w:type="spellEnd"/>
-      <w:r>
-        <w:t xml:space="preserve"> Docker with MySQL Workbench</w:t>
+        <w:t>Connect mysql Docker with MySQL Workbench</w:t>
       </w:r>
     </w:p>
     <w:p>
@@ -586,33 +515,7 @@
         <w:ind w:left="1440"/>
       </w:pPr>
       <w:r>
-        <w:t>docker inspect -f '{{</w:t>
-      </w:r>
-      <w:proofErr w:type="spellStart"/>
-      <w:proofErr w:type="gramStart"/>
-      <w:r>
-        <w:t>range.NetworkSettings.Networks</w:t>
-      </w:r>
-      <w:proofErr w:type="spellEnd"/>
-      <w:proofErr w:type="gramEnd"/>
-      <w:r>
-        <w:t>}}{{.</w:t>
-      </w:r>
-      <w:proofErr w:type="spellStart"/>
-      <w:r>
-        <w:t>IPAddress</w:t>
-      </w:r>
-      <w:proofErr w:type="spellEnd"/>
-      <w:r>
-        <w:t>}}{{end}}' &lt;</w:t>
-      </w:r>
-      <w:proofErr w:type="spellStart"/>
-      <w:r>
-        <w:t>container_name_or_id</w:t>
-      </w:r>
-      <w:proofErr w:type="spellEnd"/>
-      <w:r>
-        <w:t>&gt;</w:t>
+        <w:t>docker inspect -f '{{range.NetworkSettings.Networks}}{{.IPAddress}}{{end}}' &lt;container_name_or_id&gt;</w:t>
       </w:r>
     </w:p>
     <w:p>
@@ -692,10 +595,6 @@
     <w:p>
       <w:pPr>
         <w:pStyle w:val="ListParagraph"/>
-        <w:numPr>
-          <w:ilvl w:val="1"/>
-          <w:numId w:val="1"/>
-        </w:numPr>
       </w:pPr>
       <w:r>
         <w:t>Go to the Python container Exec and run the Python script</w:t>
@@ -802,6 +701,97 @@
       </w:r>
     </w:p>
     <w:p/>
+    <w:p>
+      <w:pPr>
+        <w:pStyle w:val="ListParagraph"/>
+        <w:numPr>
+          <w:ilvl w:val="0"/>
+          <w:numId w:val="1"/>
+        </w:numPr>
+      </w:pPr>
+      <w:r>
+        <w:t>Run data_collection.py in Python container</w:t>
+      </w:r>
+    </w:p>
+    <w:p>
+      <w:r>
+        <w:lastRenderedPageBreak/>
+        <w:drawing>
+          <wp:inline distT="0" distB="0" distL="0" distR="0" wp14:anchorId="68AC2C27" wp14:editId="18568BC8">
+            <wp:extent cx="5943600" cy="2025015"/>
+            <wp:effectExtent l="0" t="0" r="0" b="0"/>
+            <wp:docPr id="1954165689" name="Picture 1" descr="A screenshot of a computer&#10;&#10;Description automatically generated"/>
+            <wp:cNvGraphicFramePr>
+              <a:graphicFrameLocks xmlns:a="http://schemas.openxmlformats.org/drawingml/2006/main" noChangeAspect="1"/>
+            </wp:cNvGraphicFramePr>
+            <a:graphic xmlns:a="http://schemas.openxmlformats.org/drawingml/2006/main">
+              <a:graphicData uri="http://schemas.openxmlformats.org/drawingml/2006/picture">
+                <pic:pic xmlns:pic="http://schemas.openxmlformats.org/drawingml/2006/picture">
+                  <pic:nvPicPr>
+                    <pic:cNvPr id="1954165689" name="Picture 1" descr="A screenshot of a computer&#10;&#10;Description automatically generated"/>
+                    <pic:cNvPicPr/>
+                  </pic:nvPicPr>
+                  <pic:blipFill>
+                    <a:blip r:embed="rId14"/>
+                    <a:stretch>
+                      <a:fillRect/>
+                    </a:stretch>
+                  </pic:blipFill>
+                  <pic:spPr>
+                    <a:xfrm>
+                      <a:off x="0" y="0"/>
+                      <a:ext cx="5943600" cy="2025015"/>
+                    </a:xfrm>
+                    <a:prstGeom prst="rect">
+                      <a:avLst/>
+                    </a:prstGeom>
+                  </pic:spPr>
+                </pic:pic>
+              </a:graphicData>
+            </a:graphic>
+          </wp:inline>
+        </w:drawing>
+      </w:r>
+    </w:p>
+    <w:p>
+      <w:r>
+        <w:drawing>
+          <wp:inline distT="0" distB="0" distL="0" distR="0" wp14:anchorId="4E564875" wp14:editId="78A27017">
+            <wp:extent cx="5943600" cy="3019425"/>
+            <wp:effectExtent l="0" t="0" r="0" b="9525"/>
+            <wp:docPr id="1151210926" name="Picture 1"/>
+            <wp:cNvGraphicFramePr>
+              <a:graphicFrameLocks xmlns:a="http://schemas.openxmlformats.org/drawingml/2006/main" noChangeAspect="1"/>
+            </wp:cNvGraphicFramePr>
+            <a:graphic xmlns:a="http://schemas.openxmlformats.org/drawingml/2006/main">
+              <a:graphicData uri="http://schemas.openxmlformats.org/drawingml/2006/picture">
+                <pic:pic xmlns:pic="http://schemas.openxmlformats.org/drawingml/2006/picture">
+                  <pic:nvPicPr>
+                    <pic:cNvPr id="1151210926" name=""/>
+                    <pic:cNvPicPr/>
+                  </pic:nvPicPr>
+                  <pic:blipFill>
+                    <a:blip r:embed="rId15"/>
+                    <a:stretch>
+                      <a:fillRect/>
+                    </a:stretch>
+                  </pic:blipFill>
+                  <pic:spPr>
+                    <a:xfrm>
+                      <a:off x="0" y="0"/>
+                      <a:ext cx="5943600" cy="3019425"/>
+                    </a:xfrm>
+                    <a:prstGeom prst="rect">
+                      <a:avLst/>
+                    </a:prstGeom>
+                  </pic:spPr>
+                </pic:pic>
+              </a:graphicData>
+            </a:graphic>
+          </wp:inline>
+        </w:drawing>
+      </w:r>
+    </w:p>
     <w:sectPr>
       <w:pgSz w:w="12240" w:h="15840"/>
       <w:pgMar w:top="1440" w:right="1440" w:bottom="1440" w:left="1440" w:header="720" w:footer="720" w:gutter="0"/>
@@ -817,7 +807,7 @@
   <w:abstractNum w:abstractNumId="0" w15:restartNumberingAfterBreak="0">
     <w:nsid w:val="656D5AA6"/>
     <w:multiLevelType w:val="hybridMultilevel"/>
-    <w:tmpl w:val="A880AB94"/>
+    <w:tmpl w:val="D2FE130A"/>
     <w:lvl w:ilvl="0" w:tplc="0409000F">
       <w:start w:val="1"/>
       <w:numFmt w:val="decimal"/>

--- a/documents/process-steps.docx
+++ b/documents/process-steps.docx
@@ -710,11 +710,20 @@
         </w:numPr>
       </w:pPr>
       <w:r>
-        <w:t>Run data_collection.py in Python container</w:t>
-      </w:r>
-    </w:p>
-    <w:p>
-      <w:r>
+        <w:t xml:space="preserve">Run </w:t>
+      </w:r>
+      <w:r>
+        <w:t>preprocessing</w:t>
+      </w:r>
+      <w:r>
+        <w:t>.py in Python container</w:t>
+      </w:r>
+    </w:p>
+    <w:p>
+      <w:r>
+        <w:rPr>
+          <w:noProof/>
+        </w:rPr>
         <w:lastRenderedPageBreak/>
         <w:drawing>
           <wp:inline distT="0" distB="0" distL="0" distR="0" wp14:anchorId="68AC2C27" wp14:editId="18568BC8">
@@ -755,6 +764,9 @@
     </w:p>
     <w:p>
       <w:r>
+        <w:rPr>
+          <w:noProof/>
+        </w:rPr>
         <w:drawing>
           <wp:inline distT="0" distB="0" distL="0" distR="0" wp14:anchorId="4E564875" wp14:editId="78A27017">
             <wp:extent cx="5943600" cy="3019425"/>
@@ -792,6 +804,134 @@
         </w:drawing>
       </w:r>
     </w:p>
+    <w:p>
+      <w:pPr>
+        <w:pStyle w:val="ListParagraph"/>
+        <w:numPr>
+          <w:ilvl w:val="0"/>
+          <w:numId w:val="1"/>
+        </w:numPr>
+      </w:pPr>
+      <w:r>
+        <w:t>Run analysis.py</w:t>
+      </w:r>
+    </w:p>
+    <w:p>
+      <w:r>
+        <w:lastRenderedPageBreak/>
+        <w:drawing>
+          <wp:inline distT="0" distB="0" distL="0" distR="0" wp14:anchorId="0A277AA0" wp14:editId="33C6E62A">
+            <wp:extent cx="5943600" cy="4387215"/>
+            <wp:effectExtent l="0" t="0" r="0" b="0"/>
+            <wp:docPr id="857655862" name="Picture 1" descr="A screenshot of a computer&#10;&#10;Description automatically generated"/>
+            <wp:cNvGraphicFramePr>
+              <a:graphicFrameLocks xmlns:a="http://schemas.openxmlformats.org/drawingml/2006/main" noChangeAspect="1"/>
+            </wp:cNvGraphicFramePr>
+            <a:graphic xmlns:a="http://schemas.openxmlformats.org/drawingml/2006/main">
+              <a:graphicData uri="http://schemas.openxmlformats.org/drawingml/2006/picture">
+                <pic:pic xmlns:pic="http://schemas.openxmlformats.org/drawingml/2006/picture">
+                  <pic:nvPicPr>
+                    <pic:cNvPr id="857655862" name="Picture 1" descr="A screenshot of a computer&#10;&#10;Description automatically generated"/>
+                    <pic:cNvPicPr/>
+                  </pic:nvPicPr>
+                  <pic:blipFill>
+                    <a:blip r:embed="rId16"/>
+                    <a:stretch>
+                      <a:fillRect/>
+                    </a:stretch>
+                  </pic:blipFill>
+                  <pic:spPr>
+                    <a:xfrm>
+                      <a:off x="0" y="0"/>
+                      <a:ext cx="5943600" cy="4387215"/>
+                    </a:xfrm>
+                    <a:prstGeom prst="rect">
+                      <a:avLst/>
+                    </a:prstGeom>
+                  </pic:spPr>
+                </pic:pic>
+              </a:graphicData>
+            </a:graphic>
+          </wp:inline>
+        </w:drawing>
+      </w:r>
+      <w:r>
+        <w:lastRenderedPageBreak/>
+        <w:drawing>
+          <wp:inline distT="0" distB="0" distL="0" distR="0" wp14:anchorId="7CEAE277" wp14:editId="7078AE99">
+            <wp:extent cx="5943600" cy="4387215"/>
+            <wp:effectExtent l="0" t="0" r="0" b="0"/>
+            <wp:docPr id="710177438" name="Picture 1" descr="A screenshot of a computer&#10;&#10;Description automatically generated"/>
+            <wp:cNvGraphicFramePr>
+              <a:graphicFrameLocks xmlns:a="http://schemas.openxmlformats.org/drawingml/2006/main" noChangeAspect="1"/>
+            </wp:cNvGraphicFramePr>
+            <a:graphic xmlns:a="http://schemas.openxmlformats.org/drawingml/2006/main">
+              <a:graphicData uri="http://schemas.openxmlformats.org/drawingml/2006/picture">
+                <pic:pic xmlns:pic="http://schemas.openxmlformats.org/drawingml/2006/picture">
+                  <pic:nvPicPr>
+                    <pic:cNvPr id="710177438" name="Picture 1" descr="A screenshot of a computer&#10;&#10;Description automatically generated"/>
+                    <pic:cNvPicPr/>
+                  </pic:nvPicPr>
+                  <pic:blipFill>
+                    <a:blip r:embed="rId16"/>
+                    <a:stretch>
+                      <a:fillRect/>
+                    </a:stretch>
+                  </pic:blipFill>
+                  <pic:spPr>
+                    <a:xfrm>
+                      <a:off x="0" y="0"/>
+                      <a:ext cx="5943600" cy="4387215"/>
+                    </a:xfrm>
+                    <a:prstGeom prst="rect">
+                      <a:avLst/>
+                    </a:prstGeom>
+                  </pic:spPr>
+                </pic:pic>
+              </a:graphicData>
+            </a:graphic>
+          </wp:inline>
+        </w:drawing>
+      </w:r>
+      <w:r>
+        <w:lastRenderedPageBreak/>
+        <w:drawing>
+          <wp:inline distT="0" distB="0" distL="0" distR="0" wp14:anchorId="3D8CA704" wp14:editId="7586D4C7">
+            <wp:extent cx="5943600" cy="4387215"/>
+            <wp:effectExtent l="0" t="0" r="0" b="0"/>
+            <wp:docPr id="1719813977" name="Picture 1"/>
+            <wp:cNvGraphicFramePr>
+              <a:graphicFrameLocks xmlns:a="http://schemas.openxmlformats.org/drawingml/2006/main" noChangeAspect="1"/>
+            </wp:cNvGraphicFramePr>
+            <a:graphic xmlns:a="http://schemas.openxmlformats.org/drawingml/2006/main">
+              <a:graphicData uri="http://schemas.openxmlformats.org/drawingml/2006/picture">
+                <pic:pic xmlns:pic="http://schemas.openxmlformats.org/drawingml/2006/picture">
+                  <pic:nvPicPr>
+                    <pic:cNvPr id="1719813977" name=""/>
+                    <pic:cNvPicPr/>
+                  </pic:nvPicPr>
+                  <pic:blipFill>
+                    <a:blip r:embed="rId16"/>
+                    <a:stretch>
+                      <a:fillRect/>
+                    </a:stretch>
+                  </pic:blipFill>
+                  <pic:spPr>
+                    <a:xfrm>
+                      <a:off x="0" y="0"/>
+                      <a:ext cx="5943600" cy="4387215"/>
+                    </a:xfrm>
+                    <a:prstGeom prst="rect">
+                      <a:avLst/>
+                    </a:prstGeom>
+                  </pic:spPr>
+                </pic:pic>
+              </a:graphicData>
+            </a:graphic>
+          </wp:inline>
+        </w:drawing>
+      </w:r>
+    </w:p>
     <w:sectPr>
       <w:pgSz w:w="12240" w:h="15840"/>
       <w:pgMar w:top="1440" w:right="1440" w:bottom="1440" w:left="1440" w:header="720" w:footer="720" w:gutter="0"/>
@@ -807,7 +947,7 @@
   <w:abstractNum w:abstractNumId="0" w15:restartNumberingAfterBreak="0">
     <w:nsid w:val="656D5AA6"/>
     <w:multiLevelType w:val="hybridMultilevel"/>
-    <w:tmpl w:val="D2FE130A"/>
+    <w:tmpl w:val="874C01C6"/>
     <w:lvl w:ilvl="0" w:tplc="0409000F">
       <w:start w:val="1"/>
       <w:numFmt w:val="decimal"/>
